--- a/p_A15-020/SOIA_GD_Letter_of_support.docx
+++ b/p_A15-020/SOIA_GD_Letter_of_support.docx
@@ -12,6 +12,30 @@
           <w:szCs w:val="22"/>
         </w:rPr>
       </w:pPr>
+    </w:p>
+    <w:p>
+      <w:pPr>
+        <w:jc w:val="right"/>
+        <w:rPr>
+          <w:rFonts w:ascii="Times New Roman" w:hAnsi="Times New Roman"/>
+          <w:color w:val="000000" w:themeColor="text1"/>
+          <w:sz w:val="22"/>
+          <w:szCs w:val="22"/>
+        </w:rPr>
+      </w:pPr>
+    </w:p>
+    <w:p>
+      <w:pPr>
+        <w:jc w:val="right"/>
+        <w:rPr>
+          <w:rFonts w:ascii="Times New Roman" w:hAnsi="Times New Roman"/>
+          <w:color w:val="000000" w:themeColor="text1"/>
+          <w:sz w:val="22"/>
+          <w:szCs w:val="22"/>
+        </w:rPr>
+      </w:pPr>
+      <w:bookmarkStart w:id="0" w:name="_GoBack"/>
+      <w:bookmarkEnd w:id="0"/>
       <w:r>
         <w:rPr>
           <w:rFonts w:ascii="Times New Roman" w:hAnsi="Times New Roman"/>
@@ -145,63 +169,50 @@
     </w:p>
     <w:p>
       <w:pPr>
-        <w:rPr>
-          <w:rFonts w:ascii="Times New Roman" w:hAnsi="Times New Roman"/>
-          <w:sz w:val="22"/>
-          <w:szCs w:val="22"/>
-        </w:rPr>
-      </w:pPr>
-      <w:r>
-        <w:rPr>
-          <w:rFonts w:ascii="Times New Roman" w:hAnsi="Times New Roman"/>
-          <w:sz w:val="22"/>
-          <w:szCs w:val="22"/>
+        <w:widowControl w:val="0"/>
+        <w:autoSpaceDE w:val="0"/>
+        <w:autoSpaceDN w:val="0"/>
+        <w:adjustRightInd w:val="0"/>
+        <w:spacing w:after="240"/>
+        <w:rPr>
+          <w:rFonts w:ascii="Times New Roman" w:hAnsi="Times New Roman"/>
+          <w:sz w:val="20"/>
+        </w:rPr>
+      </w:pPr>
+      <w:r>
+        <w:rPr>
+          <w:rFonts w:ascii="Times New Roman" w:hAnsi="Times New Roman"/>
+          <w:sz w:val="20"/>
         </w:rPr>
         <w:t xml:space="preserve">RE: Letter of Support for </w:t>
       </w:r>
       <w:r>
         <w:rPr>
           <w:rFonts w:ascii="Times New Roman" w:hAnsi="Times New Roman"/>
-          <w:sz w:val="22"/>
-          <w:szCs w:val="22"/>
+          <w:sz w:val="20"/>
         </w:rPr>
         <w:t>SBIR</w:t>
       </w:r>
       <w:r>
         <w:rPr>
           <w:rFonts w:ascii="Times New Roman" w:hAnsi="Times New Roman"/>
-          <w:sz w:val="22"/>
-          <w:szCs w:val="22"/>
+          <w:sz w:val="20"/>
         </w:rPr>
         <w:t xml:space="preserve"> </w:t>
       </w:r>
       <w:r>
         <w:rPr>
           <w:rFonts w:ascii="Times New Roman" w:hAnsi="Times New Roman"/>
-          <w:sz w:val="22"/>
-          <w:szCs w:val="22"/>
-        </w:rPr>
-        <w:t xml:space="preserve">A15-020 </w:t>
-      </w:r>
-      <w:bookmarkStart w:id="0" w:name="_GoBack"/>
-      <w:r>
-        <w:rPr>
-          <w:rFonts w:ascii="Times New Roman" w:hAnsi="Times New Roman"/>
-          <w:color w:val="FF0000"/>
-          <w:sz w:val="22"/>
-          <w:szCs w:val="22"/>
-        </w:rPr>
-        <w:t>Number and Titl</w:t>
-      </w:r>
-      <w:bookmarkEnd w:id="0"/>
-      <w:r>
-        <w:rPr>
-          <w:rFonts w:ascii="Times New Roman" w:hAnsi="Times New Roman"/>
-          <w:color w:val="FF0000"/>
-          <w:sz w:val="22"/>
-          <w:szCs w:val="22"/>
-        </w:rPr>
-        <w:t>e</w:t>
+          <w:sz w:val="20"/>
+        </w:rPr>
+        <w:t>A15-020</w:t>
+      </w:r>
+      <w:r>
+        <w:rPr>
+          <w:rFonts w:ascii="Times New Roman" w:hAnsi="Times New Roman"/>
+          <w:sz w:val="20"/>
+        </w:rPr>
+        <w:t xml:space="preserve"> Wireless Networking Using Multiple Antenna Interference Alignment </w:t>
       </w:r>
     </w:p>
     <w:p>
@@ -257,6 +268,7 @@
     </w:p>
     <w:p>
       <w:pPr>
+        <w:jc w:val="both"/>
         <w:rPr>
           <w:rFonts w:ascii="Times New Roman" w:hAnsi="Times New Roman"/>
           <w:sz w:val="22"/>
@@ -274,20 +286,54 @@
       <w:r>
         <w:rPr>
           <w:rFonts w:ascii="Times New Roman" w:hAnsi="Times New Roman"/>
-          <w:color w:val="FF0000"/>
-          <w:sz w:val="22"/>
-          <w:szCs w:val="22"/>
-        </w:rPr>
-        <w:t xml:space="preserve">Company, </w:t>
-      </w:r>
-      <w:r>
-        <w:rPr>
-          <w:rFonts w:ascii="Times New Roman" w:hAnsi="Times New Roman"/>
-          <w:color w:val="FF0000"/>
-          <w:sz w:val="22"/>
-          <w:szCs w:val="22"/>
-        </w:rPr>
-        <w:t>Inc</w:t>
+          <w:sz w:val="22"/>
+          <w:szCs w:val="22"/>
+        </w:rPr>
+        <w:t xml:space="preserve">C-3 </w:t>
+      </w:r>
+      <w:proofErr w:type="spellStart"/>
+      <w:r>
+        <w:rPr>
+          <w:rFonts w:ascii="Times New Roman" w:hAnsi="Times New Roman"/>
+          <w:sz w:val="22"/>
+          <w:szCs w:val="22"/>
+        </w:rPr>
+        <w:t>Comm</w:t>
+      </w:r>
+      <w:proofErr w:type="spellEnd"/>
+      <w:r>
+        <w:rPr>
+          <w:rFonts w:ascii="Times New Roman" w:hAnsi="Times New Roman"/>
+          <w:sz w:val="22"/>
+          <w:szCs w:val="22"/>
+        </w:rPr>
+        <w:t xml:space="preserve"> Systems LLC. </w:t>
+      </w:r>
+      <w:proofErr w:type="gramStart"/>
+      <w:r>
+        <w:rPr>
+          <w:rFonts w:ascii="Times New Roman" w:hAnsi="Times New Roman"/>
+          <w:sz w:val="22"/>
+          <w:szCs w:val="22"/>
+        </w:rPr>
+        <w:t>proposal</w:t>
+      </w:r>
+      <w:proofErr w:type="gramEnd"/>
+      <w:r>
+        <w:rPr>
+          <w:rFonts w:ascii="Times New Roman" w:hAnsi="Times New Roman"/>
+          <w:sz w:val="22"/>
+          <w:szCs w:val="22"/>
+        </w:rPr>
+        <w:t xml:space="preserve"> for </w:t>
+      </w:r>
+      <w:r>
+        <w:rPr>
+          <w:rFonts w:ascii="Times New Roman" w:hAnsi="Times New Roman"/>
+          <w:sz w:val="22"/>
+          <w:szCs w:val="22"/>
+        </w:rPr>
+        <w:t>phase I</w:t>
       </w:r>
       <w:r>
         <w:rPr>
@@ -300,54 +346,84 @@
       <w:r>
         <w:rPr>
           <w:rFonts w:ascii="Times New Roman" w:hAnsi="Times New Roman"/>
-          <w:color w:val="FF0000"/>
-          <w:sz w:val="22"/>
-          <w:szCs w:val="22"/>
-        </w:rPr>
-        <w:t>(C</w:t>
-      </w:r>
-      <w:r>
-        <w:rPr>
-          <w:rFonts w:ascii="Times New Roman" w:hAnsi="Times New Roman"/>
-          <w:color w:val="FF0000"/>
-          <w:sz w:val="22"/>
-          <w:szCs w:val="22"/>
-        </w:rPr>
-        <w:t>o</w:t>
-      </w:r>
-      <w:r>
-        <w:rPr>
-          <w:rFonts w:ascii="Times New Roman" w:hAnsi="Times New Roman"/>
-          <w:color w:val="FF0000"/>
-          <w:sz w:val="22"/>
-          <w:szCs w:val="22"/>
-        </w:rPr>
-        <w:t>mp</w:t>
-      </w:r>
-      <w:r>
-        <w:rPr>
-          <w:rFonts w:ascii="Times New Roman" w:hAnsi="Times New Roman"/>
-          <w:color w:val="FF0000"/>
-          <w:sz w:val="22"/>
-          <w:szCs w:val="22"/>
-        </w:rPr>
-        <w:t xml:space="preserve">) </w:t>
-      </w:r>
-      <w:r>
-        <w:rPr>
-          <w:rFonts w:ascii="Times New Roman" w:hAnsi="Times New Roman"/>
-          <w:sz w:val="22"/>
-          <w:szCs w:val="22"/>
-        </w:rPr>
-        <w:t xml:space="preserve">proposal for </w:t>
-      </w:r>
-      <w:r>
-        <w:rPr>
-          <w:rFonts w:ascii="Times New Roman" w:hAnsi="Times New Roman"/>
-          <w:sz w:val="22"/>
-          <w:szCs w:val="22"/>
-        </w:rPr>
-        <w:t>phase I</w:t>
+          <w:sz w:val="22"/>
+          <w:szCs w:val="22"/>
+        </w:rPr>
+        <w:t>Self-</w:t>
+      </w:r>
+      <w:r>
+        <w:rPr>
+          <w:rFonts w:ascii="Times New Roman" w:hAnsi="Times New Roman"/>
+          <w:sz w:val="22"/>
+          <w:szCs w:val="22"/>
+        </w:rPr>
+        <w:t>Organizing</w:t>
+      </w:r>
+      <w:r>
+        <w:rPr>
+          <w:rFonts w:ascii="Times New Roman" w:hAnsi="Times New Roman"/>
+          <w:sz w:val="22"/>
+          <w:szCs w:val="22"/>
+        </w:rPr>
+        <w:t xml:space="preserve"> Interference Alignment (SOIA) </w:t>
+      </w:r>
+      <w:r>
+        <w:rPr>
+          <w:rFonts w:ascii="Times New Roman" w:hAnsi="Times New Roman"/>
+          <w:sz w:val="22"/>
+          <w:szCs w:val="22"/>
+        </w:rPr>
+        <w:t>for Tactical Mobile Ad Hoc Communications Networks</w:t>
+      </w:r>
+      <w:r>
+        <w:rPr>
+          <w:rFonts w:ascii="Times New Roman" w:hAnsi="Times New Roman"/>
+          <w:sz w:val="22"/>
+          <w:szCs w:val="22"/>
+        </w:rPr>
+        <w:t xml:space="preserve">. </w:t>
+      </w:r>
+      <w:r>
+        <w:rPr>
+          <w:rFonts w:ascii="Times New Roman" w:hAnsi="Times New Roman"/>
+          <w:sz w:val="22"/>
+          <w:szCs w:val="22"/>
+        </w:rPr>
+        <w:t>In this proposal</w:t>
+      </w:r>
+      <w:r>
+        <w:rPr>
+          <w:rFonts w:ascii="Times New Roman" w:hAnsi="Times New Roman"/>
+          <w:sz w:val="22"/>
+          <w:szCs w:val="22"/>
+        </w:rPr>
+        <w:t xml:space="preserve">, </w:t>
+      </w:r>
+      <w:r>
+        <w:rPr>
+          <w:rFonts w:ascii="Times New Roman" w:hAnsi="Times New Roman"/>
+          <w:sz w:val="22"/>
+          <w:szCs w:val="22"/>
+        </w:rPr>
+        <w:t xml:space="preserve">C-3 </w:t>
+      </w:r>
+      <w:proofErr w:type="spellStart"/>
+      <w:r>
+        <w:rPr>
+          <w:rFonts w:ascii="Times New Roman" w:hAnsi="Times New Roman"/>
+          <w:sz w:val="22"/>
+          <w:szCs w:val="22"/>
+        </w:rPr>
+        <w:t>Comm</w:t>
+      </w:r>
+      <w:proofErr w:type="spellEnd"/>
+      <w:r>
+        <w:rPr>
+          <w:rFonts w:ascii="Times New Roman" w:hAnsi="Times New Roman"/>
+          <w:sz w:val="22"/>
+          <w:szCs w:val="22"/>
+        </w:rPr>
+        <w:t xml:space="preserve"> Systems</w:t>
       </w:r>
       <w:r>
         <w:rPr>
@@ -360,11 +436,306 @@
       <w:r>
         <w:rPr>
           <w:rFonts w:ascii="Times New Roman" w:hAnsi="Times New Roman"/>
-          <w:color w:val="FF0000"/>
-          <w:sz w:val="22"/>
-          <w:szCs w:val="22"/>
-        </w:rPr>
-        <w:t>ADD your proposal response title</w:t>
+          <w:sz w:val="22"/>
+          <w:szCs w:val="22"/>
+        </w:rPr>
+        <w:t xml:space="preserve">is </w:t>
+      </w:r>
+      <w:r>
+        <w:rPr>
+          <w:rFonts w:ascii="Times New Roman" w:hAnsi="Times New Roman"/>
+          <w:sz w:val="22"/>
+          <w:szCs w:val="22"/>
+        </w:rPr>
+        <w:t>designing</w:t>
+      </w:r>
+      <w:r>
+        <w:rPr>
+          <w:rFonts w:ascii="Times New Roman" w:hAnsi="Times New Roman"/>
+          <w:sz w:val="22"/>
+          <w:szCs w:val="22"/>
+        </w:rPr>
+        <w:t xml:space="preserve"> </w:t>
+      </w:r>
+      <w:r>
+        <w:rPr>
+          <w:rFonts w:ascii="Times New Roman" w:hAnsi="Times New Roman"/>
+          <w:sz w:val="22"/>
+          <w:szCs w:val="22"/>
+        </w:rPr>
+        <w:t>efficient algorithms to enable distributed clustering of multiple transceiver pairs for interference alignment in</w:t>
+      </w:r>
+      <w:r>
+        <w:rPr>
+          <w:rFonts w:ascii="Times New Roman" w:hAnsi="Times New Roman"/>
+          <w:sz w:val="22"/>
+          <w:szCs w:val="22"/>
+        </w:rPr>
+        <w:t xml:space="preserve"> practical</w:t>
+      </w:r>
+      <w:r>
+        <w:rPr>
+          <w:rFonts w:ascii="Times New Roman" w:hAnsi="Times New Roman"/>
+          <w:sz w:val="22"/>
+          <w:szCs w:val="22"/>
+        </w:rPr>
+        <w:t xml:space="preserve"> </w:t>
+      </w:r>
+      <w:r>
+        <w:rPr>
+          <w:rFonts w:ascii="Times New Roman" w:hAnsi="Times New Roman"/>
+          <w:sz w:val="22"/>
+          <w:szCs w:val="22"/>
+        </w:rPr>
+        <w:t>tactical mobile ad hoc</w:t>
+      </w:r>
+      <w:r>
+        <w:rPr>
+          <w:rFonts w:ascii="Times New Roman" w:hAnsi="Times New Roman"/>
+          <w:sz w:val="22"/>
+          <w:szCs w:val="22"/>
+        </w:rPr>
+        <w:t xml:space="preserve"> networks</w:t>
+      </w:r>
+      <w:r>
+        <w:rPr>
+          <w:rFonts w:ascii="Times New Roman" w:hAnsi="Times New Roman"/>
+          <w:sz w:val="22"/>
+          <w:szCs w:val="22"/>
+        </w:rPr>
+        <w:t xml:space="preserve">. </w:t>
+      </w:r>
+      <w:r>
+        <w:rPr>
+          <w:rFonts w:ascii="Times New Roman" w:hAnsi="Times New Roman"/>
+          <w:sz w:val="22"/>
+          <w:szCs w:val="22"/>
+        </w:rPr>
+        <w:t xml:space="preserve">Such development </w:t>
+      </w:r>
+      <w:r>
+        <w:rPr>
+          <w:rFonts w:ascii="Times New Roman" w:hAnsi="Times New Roman"/>
+          <w:sz w:val="22"/>
+          <w:szCs w:val="22"/>
+        </w:rPr>
+        <w:t xml:space="preserve">will support </w:t>
+      </w:r>
+      <w:r>
+        <w:rPr>
+          <w:rFonts w:ascii="Times New Roman" w:hAnsi="Times New Roman"/>
+          <w:sz w:val="22"/>
+          <w:szCs w:val="22"/>
+        </w:rPr>
+        <w:t>significant netwo</w:t>
+      </w:r>
+      <w:r>
+        <w:rPr>
+          <w:rFonts w:ascii="Times New Roman" w:hAnsi="Times New Roman"/>
+          <w:sz w:val="22"/>
+          <w:szCs w:val="22"/>
+        </w:rPr>
+        <w:t>rk-wise throughput improvement for tactical communications in mobile edge networks by allowing multiple transceiver pairs to be active at the same time.</w:t>
+      </w:r>
+    </w:p>
+    <w:p>
+      <w:pPr>
+        <w:jc w:val="both"/>
+        <w:rPr>
+          <w:rFonts w:ascii="Times New Roman" w:hAnsi="Times New Roman"/>
+          <w:sz w:val="22"/>
+          <w:szCs w:val="22"/>
+        </w:rPr>
+      </w:pPr>
+    </w:p>
+    <w:p>
+      <w:pPr>
+        <w:jc w:val="both"/>
+        <w:rPr>
+          <w:rFonts w:ascii="Times New Roman" w:hAnsi="Times New Roman"/>
+          <w:sz w:val="22"/>
+          <w:szCs w:val="22"/>
+        </w:rPr>
+      </w:pPr>
+      <w:r>
+        <w:rPr>
+          <w:rFonts w:ascii="Times New Roman" w:hAnsi="Times New Roman"/>
+          <w:sz w:val="22"/>
+          <w:szCs w:val="22"/>
+        </w:rPr>
+        <w:t xml:space="preserve">General Dynamics will closely monitor </w:t>
+      </w:r>
+      <w:r>
+        <w:rPr>
+          <w:rFonts w:ascii="Times New Roman" w:hAnsi="Times New Roman"/>
+          <w:sz w:val="22"/>
+          <w:szCs w:val="22"/>
+        </w:rPr>
+        <w:t xml:space="preserve">the </w:t>
+      </w:r>
+      <w:r>
+        <w:rPr>
+          <w:rFonts w:ascii="Times New Roman" w:hAnsi="Times New Roman"/>
+          <w:sz w:val="22"/>
+          <w:szCs w:val="22"/>
+        </w:rPr>
+        <w:t>progress and examine the potential for transition into</w:t>
+      </w:r>
+      <w:r>
+        <w:rPr>
+          <w:rFonts w:ascii="Times New Roman" w:hAnsi="Times New Roman"/>
+          <w:sz w:val="22"/>
+          <w:szCs w:val="22"/>
+        </w:rPr>
+        <w:t xml:space="preserve"> products and</w:t>
+      </w:r>
+      <w:r>
+        <w:rPr>
+          <w:rFonts w:ascii="Times New Roman" w:hAnsi="Times New Roman"/>
+          <w:sz w:val="22"/>
+          <w:szCs w:val="22"/>
+        </w:rPr>
+        <w:t xml:space="preserve"> </w:t>
+      </w:r>
+      <w:r>
+        <w:rPr>
+          <w:rFonts w:ascii="Times New Roman" w:hAnsi="Times New Roman"/>
+          <w:sz w:val="22"/>
+          <w:szCs w:val="22"/>
+        </w:rPr>
+        <w:t xml:space="preserve">programs </w:t>
+      </w:r>
+      <w:r>
+        <w:rPr>
+          <w:rFonts w:ascii="Times New Roman" w:hAnsi="Times New Roman"/>
+          <w:sz w:val="22"/>
+          <w:szCs w:val="22"/>
+        </w:rPr>
+        <w:t xml:space="preserve">such as the </w:t>
+      </w:r>
+      <w:r>
+        <w:rPr>
+          <w:rFonts w:ascii="Times New Roman" w:hAnsi="Times New Roman"/>
+          <w:sz w:val="22"/>
+          <w:szCs w:val="22"/>
+        </w:rPr>
+        <w:t xml:space="preserve">Universal Applications Product, </w:t>
+      </w:r>
+      <w:r>
+        <w:rPr>
+          <w:rFonts w:ascii="Times New Roman" w:hAnsi="Times New Roman"/>
+          <w:sz w:val="22"/>
+          <w:szCs w:val="22"/>
+        </w:rPr>
+        <w:t xml:space="preserve">Digital Modular Radio (DMR), Handheld </w:t>
+      </w:r>
+      <w:proofErr w:type="spellStart"/>
+      <w:r>
+        <w:rPr>
+          <w:rFonts w:ascii="Times New Roman" w:hAnsi="Times New Roman"/>
+          <w:sz w:val="22"/>
+          <w:szCs w:val="22"/>
+        </w:rPr>
+        <w:t>Manpack</w:t>
+      </w:r>
+      <w:proofErr w:type="spellEnd"/>
+      <w:r>
+        <w:rPr>
+          <w:rFonts w:ascii="Times New Roman" w:hAnsi="Times New Roman"/>
+          <w:sz w:val="22"/>
+          <w:szCs w:val="22"/>
+        </w:rPr>
+        <w:t xml:space="preserve"> and Small Form Factor (HMS)</w:t>
+      </w:r>
+      <w:r>
+        <w:rPr>
+          <w:rFonts w:ascii="Times New Roman" w:hAnsi="Times New Roman"/>
+          <w:sz w:val="22"/>
+          <w:szCs w:val="22"/>
+        </w:rPr>
+        <w:t xml:space="preserve">. GD and C-3 </w:t>
+      </w:r>
+      <w:proofErr w:type="spellStart"/>
+      <w:r>
+        <w:rPr>
+          <w:rFonts w:ascii="Times New Roman" w:hAnsi="Times New Roman"/>
+          <w:sz w:val="22"/>
+          <w:szCs w:val="22"/>
+        </w:rPr>
+        <w:t>Comm</w:t>
+      </w:r>
+      <w:proofErr w:type="spellEnd"/>
+      <w:r>
+        <w:rPr>
+          <w:rFonts w:ascii="Times New Roman" w:hAnsi="Times New Roman"/>
+          <w:sz w:val="22"/>
+          <w:szCs w:val="22"/>
+        </w:rPr>
+        <w:t xml:space="preserve"> Systems will integrate the proposed SOIA technology</w:t>
+      </w:r>
+      <w:r>
+        <w:rPr>
+          <w:rFonts w:ascii="Times New Roman" w:hAnsi="Times New Roman"/>
+          <w:sz w:val="22"/>
+          <w:szCs w:val="22"/>
+        </w:rPr>
+        <w:t xml:space="preserve"> with </w:t>
+      </w:r>
+      <w:r>
+        <w:rPr>
+          <w:rFonts w:ascii="Times New Roman" w:hAnsi="Times New Roman"/>
+          <w:sz w:val="22"/>
+          <w:szCs w:val="22"/>
+        </w:rPr>
+        <w:t>platforms</w:t>
+      </w:r>
+      <w:r>
+        <w:rPr>
+          <w:rFonts w:ascii="Times New Roman" w:hAnsi="Times New Roman"/>
+          <w:sz w:val="22"/>
+          <w:szCs w:val="22"/>
+        </w:rPr>
+        <w:t xml:space="preserve"> running </w:t>
+      </w:r>
+      <w:r>
+        <w:rPr>
+          <w:rFonts w:ascii="Times New Roman" w:hAnsi="Times New Roman"/>
+          <w:sz w:val="22"/>
+          <w:szCs w:val="22"/>
+        </w:rPr>
+        <w:t>various w</w:t>
+      </w:r>
+      <w:r>
+        <w:rPr>
+          <w:rFonts w:ascii="Times New Roman" w:hAnsi="Times New Roman"/>
+          <w:sz w:val="22"/>
+          <w:szCs w:val="22"/>
+        </w:rPr>
+        <w:t>aveform</w:t>
+      </w:r>
+      <w:r>
+        <w:rPr>
+          <w:rFonts w:ascii="Times New Roman" w:hAnsi="Times New Roman"/>
+          <w:sz w:val="22"/>
+          <w:szCs w:val="22"/>
+        </w:rPr>
+        <w:t>s</w:t>
+      </w:r>
+      <w:r>
+        <w:rPr>
+          <w:rFonts w:ascii="Times New Roman" w:hAnsi="Times New Roman"/>
+          <w:sz w:val="22"/>
+          <w:szCs w:val="22"/>
+        </w:rPr>
+        <w:t xml:space="preserve"> for fut</w:t>
+      </w:r>
+      <w:r>
+        <w:rPr>
+          <w:rFonts w:ascii="Times New Roman" w:hAnsi="Times New Roman"/>
+          <w:sz w:val="22"/>
+          <w:szCs w:val="22"/>
+        </w:rPr>
+        <w:t>ure implementation efforts</w:t>
       </w:r>
       <w:r>
         <w:rPr>
@@ -374,41 +745,6 @@
         </w:rPr>
         <w:t>.</w:t>
       </w:r>
-    </w:p>
-    <w:p>
-      <w:pPr>
-        <w:jc w:val="both"/>
-        <w:rPr>
-          <w:rFonts w:ascii="Times New Roman" w:hAnsi="Times New Roman"/>
-          <w:sz w:val="22"/>
-          <w:szCs w:val="22"/>
-        </w:rPr>
-      </w:pPr>
-      <w:r>
-        <w:rPr>
-          <w:rFonts w:ascii="Times New Roman" w:hAnsi="Times New Roman"/>
-          <w:sz w:val="22"/>
-          <w:szCs w:val="22"/>
-        </w:rPr>
-        <w:t>In this proposal</w:t>
-      </w:r>
-      <w:r>
-        <w:rPr>
-          <w:rFonts w:ascii="Times New Roman" w:hAnsi="Times New Roman"/>
-          <w:sz w:val="22"/>
-          <w:szCs w:val="22"/>
-        </w:rPr>
-        <w:t xml:space="preserve">, </w:t>
-      </w:r>
-      <w:r>
-        <w:rPr>
-          <w:rFonts w:ascii="Times New Roman" w:hAnsi="Times New Roman"/>
-          <w:color w:val="FF0000"/>
-          <w:sz w:val="22"/>
-          <w:szCs w:val="22"/>
-        </w:rPr>
-        <w:t>Comp</w:t>
-      </w:r>
       <w:r>
         <w:rPr>
           <w:rFonts w:ascii="Times New Roman" w:hAnsi="Times New Roman"/>
@@ -416,314 +752,6 @@
           <w:szCs w:val="22"/>
         </w:rPr>
         <w:t xml:space="preserve"> </w:t>
-      </w:r>
-      <w:r>
-        <w:rPr>
-          <w:rFonts w:ascii="Times New Roman" w:hAnsi="Times New Roman"/>
-          <w:sz w:val="22"/>
-          <w:szCs w:val="22"/>
-        </w:rPr>
-        <w:t xml:space="preserve">is </w:t>
-      </w:r>
-      <w:r>
-        <w:rPr>
-          <w:rFonts w:ascii="Times New Roman" w:hAnsi="Times New Roman"/>
-          <w:sz w:val="22"/>
-          <w:szCs w:val="22"/>
-        </w:rPr>
-        <w:t>designing</w:t>
-      </w:r>
-      <w:r>
-        <w:rPr>
-          <w:rFonts w:ascii="Times New Roman" w:hAnsi="Times New Roman"/>
-          <w:sz w:val="22"/>
-          <w:szCs w:val="22"/>
-        </w:rPr>
-        <w:t xml:space="preserve"> </w:t>
-      </w:r>
-      <w:r>
-        <w:rPr>
-          <w:rFonts w:ascii="Times New Roman" w:hAnsi="Times New Roman"/>
-          <w:color w:val="FF0000"/>
-          <w:sz w:val="22"/>
-          <w:szCs w:val="22"/>
-        </w:rPr>
-        <w:t xml:space="preserve">ADD </w:t>
-      </w:r>
-      <w:r>
-        <w:rPr>
-          <w:rFonts w:ascii="Times New Roman" w:hAnsi="Times New Roman"/>
-          <w:color w:val="FF0000"/>
-          <w:sz w:val="22"/>
-          <w:szCs w:val="22"/>
-        </w:rPr>
-        <w:t>one</w:t>
-      </w:r>
-      <w:r>
-        <w:rPr>
-          <w:rFonts w:ascii="Times New Roman" w:hAnsi="Times New Roman"/>
-          <w:color w:val="FF0000"/>
-          <w:sz w:val="22"/>
-          <w:szCs w:val="22"/>
-        </w:rPr>
-        <w:t xml:space="preserve"> or two </w:t>
-      </w:r>
-      <w:r>
-        <w:rPr>
-          <w:rFonts w:ascii="Times New Roman" w:hAnsi="Times New Roman"/>
-          <w:color w:val="FF0000"/>
-          <w:sz w:val="22"/>
-          <w:szCs w:val="22"/>
-        </w:rPr>
-        <w:t>sentence</w:t>
-      </w:r>
-      <w:r>
-        <w:rPr>
-          <w:rFonts w:ascii="Times New Roman" w:hAnsi="Times New Roman"/>
-          <w:color w:val="FF0000"/>
-          <w:sz w:val="22"/>
-          <w:szCs w:val="22"/>
-        </w:rPr>
-        <w:t>s</w:t>
-      </w:r>
-      <w:r>
-        <w:rPr>
-          <w:rFonts w:ascii="Times New Roman" w:hAnsi="Times New Roman"/>
-          <w:color w:val="FF0000"/>
-          <w:sz w:val="22"/>
-          <w:szCs w:val="22"/>
-        </w:rPr>
-        <w:t xml:space="preserve"> describing your technical</w:t>
-      </w:r>
-      <w:r>
-        <w:rPr>
-          <w:rFonts w:ascii="Times New Roman" w:hAnsi="Times New Roman"/>
-          <w:sz w:val="22"/>
-          <w:szCs w:val="22"/>
-        </w:rPr>
-        <w:t xml:space="preserve">.  Such development </w:t>
-      </w:r>
-      <w:r>
-        <w:rPr>
-          <w:rFonts w:ascii="Times New Roman" w:hAnsi="Times New Roman"/>
-          <w:sz w:val="22"/>
-          <w:szCs w:val="22"/>
-        </w:rPr>
-        <w:t xml:space="preserve">will support </w:t>
-      </w:r>
-      <w:r>
-        <w:rPr>
-          <w:rFonts w:ascii="Times New Roman" w:hAnsi="Times New Roman"/>
-          <w:color w:val="FF0000"/>
-          <w:sz w:val="22"/>
-          <w:szCs w:val="22"/>
-        </w:rPr>
-        <w:t>ADD a sentence or two describing</w:t>
-      </w:r>
-      <w:r>
-        <w:rPr>
-          <w:rFonts w:ascii="Times New Roman" w:hAnsi="Times New Roman"/>
-          <w:color w:val="FF0000"/>
-          <w:sz w:val="22"/>
-          <w:szCs w:val="22"/>
-        </w:rPr>
-        <w:t xml:space="preserve"> what you are trying to achieve</w:t>
-      </w:r>
-      <w:r>
-        <w:rPr>
-          <w:rFonts w:ascii="Times New Roman" w:hAnsi="Times New Roman"/>
-          <w:sz w:val="22"/>
-          <w:szCs w:val="22"/>
-        </w:rPr>
-        <w:t>.</w:t>
-      </w:r>
-    </w:p>
-    <w:p>
-      <w:pPr>
-        <w:jc w:val="both"/>
-        <w:rPr>
-          <w:rFonts w:ascii="Times New Roman" w:hAnsi="Times New Roman"/>
-          <w:sz w:val="22"/>
-          <w:szCs w:val="22"/>
-        </w:rPr>
-      </w:pPr>
-    </w:p>
-    <w:p>
-      <w:pPr>
-        <w:jc w:val="both"/>
-        <w:rPr>
-          <w:rFonts w:ascii="Times New Roman" w:hAnsi="Times New Roman"/>
-          <w:sz w:val="22"/>
-          <w:szCs w:val="22"/>
-        </w:rPr>
-      </w:pPr>
-      <w:r>
-        <w:rPr>
-          <w:rFonts w:ascii="Times New Roman" w:hAnsi="Times New Roman"/>
-          <w:sz w:val="22"/>
-          <w:szCs w:val="22"/>
-        </w:rPr>
-        <w:t>General Dynamics will closely monitor progress and examine the potential for transition into</w:t>
-      </w:r>
-      <w:r>
-        <w:rPr>
-          <w:rFonts w:ascii="Times New Roman" w:hAnsi="Times New Roman"/>
-          <w:sz w:val="22"/>
-          <w:szCs w:val="22"/>
-        </w:rPr>
-        <w:t xml:space="preserve"> products and</w:t>
-      </w:r>
-      <w:r>
-        <w:rPr>
-          <w:rFonts w:ascii="Times New Roman" w:hAnsi="Times New Roman"/>
-          <w:sz w:val="22"/>
-          <w:szCs w:val="22"/>
-        </w:rPr>
-        <w:t xml:space="preserve"> </w:t>
-      </w:r>
-      <w:r>
-        <w:rPr>
-          <w:rFonts w:ascii="Times New Roman" w:hAnsi="Times New Roman"/>
-          <w:sz w:val="22"/>
-          <w:szCs w:val="22"/>
-        </w:rPr>
-        <w:t xml:space="preserve">programs </w:t>
-      </w:r>
-      <w:r>
-        <w:rPr>
-          <w:rFonts w:ascii="Times New Roman" w:hAnsi="Times New Roman"/>
-          <w:sz w:val="22"/>
-          <w:szCs w:val="22"/>
-          <w:highlight w:val="yellow"/>
-        </w:rPr>
-        <w:t xml:space="preserve">such as the </w:t>
-      </w:r>
-      <w:r>
-        <w:rPr>
-          <w:rFonts w:ascii="Times New Roman" w:hAnsi="Times New Roman"/>
-          <w:sz w:val="22"/>
-          <w:szCs w:val="22"/>
-          <w:highlight w:val="yellow"/>
-        </w:rPr>
-        <w:t xml:space="preserve">Universal Applications Product, </w:t>
-      </w:r>
-      <w:r>
-        <w:rPr>
-          <w:rFonts w:ascii="Times New Roman" w:hAnsi="Times New Roman"/>
-          <w:sz w:val="22"/>
-          <w:szCs w:val="22"/>
-          <w:highlight w:val="yellow"/>
-        </w:rPr>
-        <w:t xml:space="preserve">Digital Modular Radio (DMR), Handheld </w:t>
-      </w:r>
-      <w:proofErr w:type="spellStart"/>
-      <w:r>
-        <w:rPr>
-          <w:rFonts w:ascii="Times New Roman" w:hAnsi="Times New Roman"/>
-          <w:sz w:val="22"/>
-          <w:szCs w:val="22"/>
-          <w:highlight w:val="yellow"/>
-        </w:rPr>
-        <w:t>Manpack</w:t>
-      </w:r>
-      <w:proofErr w:type="spellEnd"/>
-      <w:r>
-        <w:rPr>
-          <w:rFonts w:ascii="Times New Roman" w:hAnsi="Times New Roman"/>
-          <w:sz w:val="22"/>
-          <w:szCs w:val="22"/>
-          <w:highlight w:val="yellow"/>
-        </w:rPr>
-        <w:t xml:space="preserve"> and Small Form Factor (HMS) </w:t>
-      </w:r>
-      <w:r>
-        <w:rPr>
-          <w:rFonts w:ascii="Times New Roman" w:hAnsi="Times New Roman"/>
-          <w:sz w:val="22"/>
-          <w:szCs w:val="22"/>
-          <w:highlight w:val="yellow"/>
-        </w:rPr>
-        <w:t xml:space="preserve">which integrates with </w:t>
-      </w:r>
-      <w:r>
-        <w:rPr>
-          <w:rFonts w:ascii="Times New Roman" w:hAnsi="Times New Roman"/>
-          <w:sz w:val="22"/>
-          <w:szCs w:val="22"/>
-          <w:highlight w:val="yellow"/>
-        </w:rPr>
-        <w:t>platforms</w:t>
-      </w:r>
-      <w:r>
-        <w:rPr>
-          <w:rFonts w:ascii="Times New Roman" w:hAnsi="Times New Roman"/>
-          <w:sz w:val="22"/>
-          <w:szCs w:val="22"/>
-          <w:highlight w:val="yellow"/>
-        </w:rPr>
-        <w:t xml:space="preserve"> running </w:t>
-      </w:r>
-      <w:r>
-        <w:rPr>
-          <w:rFonts w:ascii="Times New Roman" w:hAnsi="Times New Roman"/>
-          <w:sz w:val="22"/>
-          <w:szCs w:val="22"/>
-          <w:highlight w:val="yellow"/>
-        </w:rPr>
-        <w:t>various w</w:t>
-      </w:r>
-      <w:r>
-        <w:rPr>
-          <w:rFonts w:ascii="Times New Roman" w:hAnsi="Times New Roman"/>
-          <w:sz w:val="22"/>
-          <w:szCs w:val="22"/>
-          <w:highlight w:val="yellow"/>
-        </w:rPr>
-        <w:t>aveform</w:t>
-      </w:r>
-      <w:r>
-        <w:rPr>
-          <w:rFonts w:ascii="Times New Roman" w:hAnsi="Times New Roman"/>
-          <w:sz w:val="22"/>
-          <w:szCs w:val="22"/>
-          <w:highlight w:val="yellow"/>
-        </w:rPr>
-        <w:t>s</w:t>
-      </w:r>
-      <w:r>
-        <w:rPr>
-          <w:rFonts w:ascii="Times New Roman" w:hAnsi="Times New Roman"/>
-          <w:sz w:val="22"/>
-          <w:szCs w:val="22"/>
-          <w:highlight w:val="yellow"/>
-        </w:rPr>
-        <w:t xml:space="preserve"> and for future implementation efforts with systems</w:t>
-      </w:r>
-      <w:r>
-        <w:rPr>
-          <w:rFonts w:ascii="Times New Roman" w:hAnsi="Times New Roman"/>
-          <w:sz w:val="22"/>
-          <w:szCs w:val="22"/>
-        </w:rPr>
-        <w:t>.</w:t>
-      </w:r>
-      <w:r>
-        <w:rPr>
-          <w:rFonts w:ascii="Times New Roman" w:hAnsi="Times New Roman"/>
-          <w:sz w:val="22"/>
-          <w:szCs w:val="22"/>
-        </w:rPr>
-        <w:t xml:space="preserve"> </w:t>
-      </w:r>
-      <w:r>
-        <w:rPr>
-          <w:rFonts w:ascii="Times New Roman" w:hAnsi="Times New Roman"/>
-          <w:b/>
-          <w:color w:val="0000CC"/>
-          <w:sz w:val="20"/>
-          <w:highlight w:val="yellow"/>
-        </w:rPr>
-        <w:t>Yellow may change pending your technical description.</w:t>
       </w:r>
     </w:p>
     <w:p>
@@ -752,7 +780,33 @@
           <w:sz w:val="22"/>
           <w:szCs w:val="22"/>
         </w:rPr>
-        <w:t xml:space="preserve">General Dynamics will closely monitor progress and will be pleased to play in an active role in the Phase II of this program as there are viable transition potentials for this technology to </w:t>
+        <w:t>General Dynamics</w:t>
+      </w:r>
+      <w:r>
+        <w:rPr>
+          <w:rFonts w:ascii="Times New Roman" w:hAnsi="Times New Roman"/>
+          <w:sz w:val="22"/>
+          <w:szCs w:val="22"/>
+        </w:rPr>
+        <w:t xml:space="preserve"> will be pleased to play in an active role in the Phase II of this </w:t>
+      </w:r>
+      <w:proofErr w:type="gramStart"/>
+      <w:r>
+        <w:rPr>
+          <w:rFonts w:ascii="Times New Roman" w:hAnsi="Times New Roman"/>
+          <w:sz w:val="22"/>
+          <w:szCs w:val="22"/>
+        </w:rPr>
+        <w:t>program</w:t>
+      </w:r>
+      <w:proofErr w:type="gramEnd"/>
+      <w:r>
+        <w:rPr>
+          <w:rFonts w:ascii="Times New Roman" w:hAnsi="Times New Roman"/>
+          <w:sz w:val="22"/>
+          <w:szCs w:val="22"/>
+        </w:rPr>
+        <w:t xml:space="preserve"> as there are viable transition potentials for this technology to </w:t>
       </w:r>
       <w:r>
         <w:rPr>
@@ -767,32 +821,16 @@
           <w:rFonts w:ascii="Times New Roman" w:hAnsi="Times New Roman"/>
           <w:sz w:val="22"/>
           <w:szCs w:val="22"/>
-          <w:highlight w:val="yellow"/>
-        </w:rPr>
-        <w:t>Global Broadcast Service (GBS) Transportable Ground Receive Suite (TGRS), Mobile User Objective System (MUOS),</w:t>
-      </w:r>
-      <w:r>
-        <w:rPr>
-          <w:highlight w:val="yellow"/>
+        </w:rPr>
+        <w:t>HMS AN/PRC-154 Rifleman Radio.</w:t>
+      </w:r>
+      <w:r>
+        <w:rPr>
+          <w:rFonts w:ascii="Times New Roman" w:hAnsi="Times New Roman"/>
+          <w:sz w:val="22"/>
+          <w:szCs w:val="22"/>
         </w:rPr>
         <w:t xml:space="preserve"> </w:t>
-      </w:r>
-      <w:r>
-        <w:rPr>
-          <w:rFonts w:ascii="Times New Roman" w:hAnsi="Times New Roman"/>
-          <w:sz w:val="22"/>
-          <w:szCs w:val="22"/>
-          <w:highlight w:val="yellow"/>
-        </w:rPr>
-        <w:t>Space Network Ground Segment Sustainment (SGSS), and HMS AN/PRC-154 Rifleman Radio</w:t>
-      </w:r>
-      <w:r>
-        <w:rPr>
-          <w:rFonts w:ascii="Times New Roman" w:hAnsi="Times New Roman"/>
-          <w:sz w:val="22"/>
-          <w:szCs w:val="22"/>
-        </w:rPr>
-        <w:t xml:space="preserve">. </w:t>
       </w:r>
       <w:r>
         <w:rPr>
@@ -1025,19 +1063,10 @@
       <w:r>
         <w:rPr>
           <w:rFonts w:ascii="Times New Roman" w:hAnsi="Times New Roman"/>
-          <w:color w:val="FF0000"/>
-          <w:sz w:val="22"/>
-          <w:szCs w:val="22"/>
-        </w:rPr>
-        <w:t>Comp</w:t>
-      </w:r>
-      <w:r>
-        <w:rPr>
-          <w:rFonts w:ascii="Times New Roman" w:hAnsi="Times New Roman"/>
-          <w:sz w:val="22"/>
-          <w:szCs w:val="22"/>
-        </w:rPr>
-        <w:t xml:space="preserve"> to benefit from available </w:t>
+          <w:sz w:val="22"/>
+          <w:szCs w:val="22"/>
+        </w:rPr>
+        <w:t xml:space="preserve">C-3 </w:t>
       </w:r>
       <w:proofErr w:type="spellStart"/>
       <w:r>
@@ -1046,7 +1075,7 @@
           <w:sz w:val="22"/>
           <w:szCs w:val="22"/>
         </w:rPr>
-        <w:t>Visioneering</w:t>
+        <w:t>Comm</w:t>
       </w:r>
       <w:proofErr w:type="spellEnd"/>
       <w:r>
@@ -1055,7 +1084,23 @@
           <w:sz w:val="22"/>
           <w:szCs w:val="22"/>
         </w:rPr>
-        <w:t xml:space="preserve"> resources and expertise that are available to expedite transition.</w:t>
+        <w:t xml:space="preserve"> Systems</w:t>
+      </w:r>
+      <w:r>
+        <w:rPr>
+          <w:rFonts w:ascii="Times New Roman" w:hAnsi="Times New Roman"/>
+          <w:sz w:val="22"/>
+          <w:szCs w:val="22"/>
+        </w:rPr>
+        <w:t xml:space="preserve"> to benefit from available engi</w:t>
+      </w:r>
+      <w:r>
+        <w:rPr>
+          <w:rFonts w:ascii="Times New Roman" w:hAnsi="Times New Roman"/>
+          <w:sz w:val="22"/>
+          <w:szCs w:val="22"/>
+        </w:rPr>
+        <w:t>neering resources and expertise that are available to expedite transition.</w:t>
       </w:r>
     </w:p>
     <w:p>
